--- a/S46 - C7.1 - InformationProcessing.docx
+++ b/S46 - C7.1 - InformationProcessing.docx
@@ -1161,7 +1161,7 @@
           <w:sz w:val="24"/>
           <w:szCs w:val="24"/>
         </w:rPr>
-        <w:t>pick</w:t>
+        <w:t>clea</w:t>
       </w:r>
       <w:r>
         <w:rPr>
@@ -1306,26 +1306,6 @@
     </w:p>
     <w:p>
       <w:pPr>
-        <w:jc w:val="both"/>
-        <w:rPr>
-          <w:rFonts w:hint="default" w:ascii="Source Code Pro Semibold" w:hAnsi="Source Code Pro Semibold" w:cs="Source Code Pro Semibold"/>
-          <w:sz w:val="24"/>
-          <w:szCs w:val="24"/>
-        </w:rPr>
-      </w:pPr>
-      <w:r>
-        <w:rPr>
-          <w:rFonts w:hint="default" w:ascii="Source Code Pro Semibold" w:hAnsi="Source Code Pro Semibold" w:cs="Source Code Pro Semibold"/>
-          <w:sz w:val="24"/>
-          <w:szCs w:val="24"/>
-        </w:rPr>
-        <w:t>|| Yeld 1: Stream</w:t>
-      </w:r>
-      <w:bookmarkStart w:id="0" w:name="_GoBack"/>
-      <w:bookmarkEnd w:id="0"/>
-    </w:p>
-    <w:p>
-      <w:pPr>
         <w:rPr>
           <w:rFonts w:hint="default" w:ascii="Source Code Pro Semibold" w:hAnsi="Source Code Pro Semibold" w:cs="Source Code Pro Semibold"/>
           <w:b w:val="0"/>
@@ -1991,6 +1971,19 @@
           <w:szCs w:val="24"/>
         </w:rPr>
       </w:pPr>
+    </w:p>
+    <w:p>
+      <w:pPr>
+        <w:rPr>
+          <w:rFonts w:hint="default" w:ascii="Source Code Pro Semibold" w:hAnsi="Source Code Pro Semibold" w:cs="Source Code Pro Semibold"/>
+          <w:b w:val="0"/>
+          <w:bCs w:val="0"/>
+          <w:sz w:val="24"/>
+          <w:szCs w:val="24"/>
+        </w:rPr>
+      </w:pPr>
+      <w:bookmarkStart w:id="0" w:name="_GoBack"/>
+      <w:bookmarkEnd w:id="0"/>
     </w:p>
     <w:sectPr>
       <w:pgSz w:w="11906" w:h="16838"/>

--- a/S46 - C7.1 - InformationProcessing.docx
+++ b/S46 - C7.1 - InformationProcessing.docx
@@ -22,7 +22,7 @@
           <w:sz w:val="36"/>
           <w:szCs w:val="36"/>
         </w:rPr>
-        <w:t>SECTION 5.1</w:t>
+        <w:t>SECTION 7.1</w:t>
       </w:r>
     </w:p>
     <w:p>
@@ -82,7 +82,7 @@
           <w:szCs w:val="36"/>
           <w:u w:val="none"/>
         </w:rPr>
-        <w:t>5.1.1.1: CREATION</w:t>
+        <w:t>7.1.1: CREATION</w:t>
       </w:r>
     </w:p>
     <w:p>
@@ -448,7 +448,23 @@
           <w:sz w:val="24"/>
           <w:szCs w:val="24"/>
         </w:rPr>
-        <w:t>_IttnXXYZ/&amp;PLET--CDNL</w:t>
+        <w:t>_IttnXXYZ/&amp;PL</w:t>
+      </w:r>
+      <w:r>
+        <w:rPr>
+          <w:rFonts w:hint="default" w:ascii="Source Code Pro Semibold" w:hAnsi="Source Code Pro Semibold" w:cs="Source Code Pro Semibold"/>
+          <w:sz w:val="24"/>
+          <w:szCs w:val="24"/>
+        </w:rPr>
+        <w:t>I</w:t>
+      </w:r>
+      <w:r>
+        <w:rPr>
+          <w:rFonts w:hint="default" w:ascii="Source Code Pro Semibold" w:hAnsi="Source Code Pro Semibold" w:cs="Source Code Pro Semibold"/>
+          <w:sz w:val="24"/>
+          <w:szCs w:val="24"/>
+        </w:rPr>
+        <w:t>T--CDNL</w:t>
       </w:r>
     </w:p>
     <w:p>
@@ -488,25 +504,59 @@
           <w:sz w:val="24"/>
           <w:szCs w:val="24"/>
         </w:rPr>
-        <w:t>_IttnXXYZ/&amp;PLET/!1</w:t>
-      </w:r>
-    </w:p>
-    <w:p>
-      <w:pPr>
-        <w:jc w:val="both"/>
-        <w:rPr>
-          <w:rFonts w:hint="default" w:ascii="Source Code Pro Semibold" w:hAnsi="Source Code Pro Semibold" w:cs="Source Code Pro Semibold"/>
-          <w:sz w:val="24"/>
-          <w:szCs w:val="24"/>
-        </w:rPr>
-      </w:pPr>
-      <w:r>
-        <w:rPr>
-          <w:rFonts w:hint="default" w:ascii="Source Code Pro Semibold" w:hAnsi="Source Code Pro Semibold" w:cs="Source Code Pro Semibold"/>
-          <w:sz w:val="24"/>
-          <w:szCs w:val="24"/>
-        </w:rPr>
-        <w:t>_IttnXXYZ/&amp;PLET/!:-IfmtXXYZZ -----------------------</w:t>
+        <w:t>_IttnXXYZ/&amp;PL</w:t>
+      </w:r>
+      <w:r>
+        <w:rPr>
+          <w:rFonts w:hint="default" w:ascii="Source Code Pro Semibold" w:hAnsi="Source Code Pro Semibold" w:cs="Source Code Pro Semibold"/>
+          <w:sz w:val="24"/>
+          <w:szCs w:val="24"/>
+        </w:rPr>
+        <w:t>I</w:t>
+      </w:r>
+      <w:r>
+        <w:rPr>
+          <w:rFonts w:hint="default" w:ascii="Source Code Pro Semibold" w:hAnsi="Source Code Pro Semibold" w:cs="Source Code Pro Semibold"/>
+          <w:sz w:val="24"/>
+          <w:szCs w:val="24"/>
+        </w:rPr>
+        <w:t>T/!1</w:t>
+      </w:r>
+    </w:p>
+    <w:p>
+      <w:pPr>
+        <w:jc w:val="both"/>
+        <w:rPr>
+          <w:rFonts w:hint="default" w:ascii="Source Code Pro Semibold" w:hAnsi="Source Code Pro Semibold" w:cs="Source Code Pro Semibold"/>
+          <w:sz w:val="24"/>
+          <w:szCs w:val="24"/>
+        </w:rPr>
+      </w:pPr>
+      <w:bookmarkStart w:id="0" w:name="_GoBack"/>
+      <w:bookmarkEnd w:id="0"/>
+      <w:r>
+        <w:rPr>
+          <w:rFonts w:hint="default" w:ascii="Source Code Pro Semibold" w:hAnsi="Source Code Pro Semibold" w:cs="Source Code Pro Semibold"/>
+          <w:sz w:val="24"/>
+          <w:szCs w:val="24"/>
+        </w:rPr>
+        <w:t>_IttnXXYZ/&amp;PL</w:t>
+      </w:r>
+      <w:r>
+        <w:rPr>
+          <w:rFonts w:hint="default" w:ascii="Source Code Pro Semibold" w:hAnsi="Source Code Pro Semibold" w:cs="Source Code Pro Semibold"/>
+          <w:sz w:val="24"/>
+          <w:szCs w:val="24"/>
+        </w:rPr>
+        <w:t>I</w:t>
+      </w:r>
+      <w:r>
+        <w:rPr>
+          <w:rFonts w:hint="default" w:ascii="Source Code Pro Semibold" w:hAnsi="Source Code Pro Semibold" w:cs="Source Code Pro Semibold"/>
+          <w:sz w:val="24"/>
+          <w:szCs w:val="24"/>
+        </w:rPr>
+        <w:t>T/!:-IfmtXXYZZ -----------------------</w:t>
       </w:r>
     </w:p>
     <w:p>
@@ -864,7 +914,7 @@
           <w:szCs w:val="36"/>
           <w:u w:val="none"/>
         </w:rPr>
-        <w:t>5.1.1.1.1: FIGURATION</w:t>
+        <w:t>7.1.1.1: FIGURATION</w:t>
       </w:r>
     </w:p>
     <w:p>
@@ -1125,7 +1175,7 @@
           <w:szCs w:val="36"/>
           <w:u w:val="none"/>
         </w:rPr>
-        <w:t>5.1.1.2: CHANGING</w:t>
+        <w:t>7.1.2: CHANGING</w:t>
       </w:r>
     </w:p>
     <w:p>
@@ -1161,15 +1211,7 @@
           <w:sz w:val="24"/>
           <w:szCs w:val="24"/>
         </w:rPr>
-        <w:t>clea</w:t>
-      </w:r>
-      <w:r>
-        <w:rPr>
-          <w:rFonts w:hint="default" w:ascii="Source Code Pro Semibold" w:hAnsi="Source Code Pro Semibold" w:cs="Source Code Pro Semibold"/>
-          <w:sz w:val="24"/>
-          <w:szCs w:val="24"/>
-        </w:rPr>
-        <w:t xml:space="preserve"> [T</w:t>
+        <w:t>clea [T</w:t>
       </w:r>
       <w:r>
         <w:rPr>
@@ -1346,7 +1388,7 @@
           <w:szCs w:val="36"/>
           <w:u w:val="none"/>
         </w:rPr>
-        <w:t>5.1.1.3: PRESERVATION (SOFTWARE-STORAGE COMMUNICATION)</w:t>
+        <w:t>7.1.3: PRESERVATION (SOFTWARE-STORAGE COMMUNICATION)</w:t>
       </w:r>
     </w:p>
     <w:p>
@@ -1807,7 +1849,7 @@
           <w:szCs w:val="36"/>
           <w:u w:val="none"/>
         </w:rPr>
-        <w:t>5.1.1.4: EXCHANGE (COMPUTER-ATTACHMENT COMMUNICATION)</w:t>
+        <w:t>7.1.4: EXCHANGE (COMPUTER-ATTACHMENT COMMUNICATION)</w:t>
       </w:r>
     </w:p>
     <w:p>
@@ -1871,7 +1913,7 @@
           <w:sz w:val="36"/>
           <w:szCs w:val="36"/>
         </w:rPr>
-        <w:t>5.1.1.5: DELETION</w:t>
+        <w:t>7.1.5: DELETION</w:t>
       </w:r>
     </w:p>
     <w:p>
@@ -1982,8 +2024,6 @@
           <w:szCs w:val="24"/>
         </w:rPr>
       </w:pPr>
-      <w:bookmarkStart w:id="0" w:name="_GoBack"/>
-      <w:bookmarkEnd w:id="0"/>
     </w:p>
     <w:sectPr>
       <w:pgSz w:w="11906" w:h="16838"/>
